--- a/Physics-Content/Physics Research - Optics/Optics v0.1 by Ryan and Jeffrey.docx
+++ b/Physics-Content/Physics Research - Optics/Optics v0.1 by Ryan and Jeffrey.docx
@@ -1902,14 +1902,7 @@
                 <w:sz w:val="20"/>
                 <w:szCs w:val="20"/>
               </w:rPr>
-              <w:t>Mirror</w:t>
-            </w:r>
-            <w:r>
-              <w:rPr>
-                <w:sz w:val="20"/>
-                <w:szCs w:val="20"/>
-              </w:rPr>
-              <w:t xml:space="preserve"> equation:</w:t>
+              <w:t>Mirror equation:</w:t>
             </w:r>
           </w:p>
           <w:p>
@@ -2789,15 +2782,7 @@
                 <w:sz w:val="24"/>
                 <w:szCs w:val="24"/>
               </w:rPr>
-              <w:t>is a le</w:t>
-            </w:r>
-            <w:r>
-              <w:rPr>
-                <w:rFonts w:ascii="Calibri" w:eastAsia="Calibri" w:hAnsi="Calibri" w:cs="Calibri"/>
-                <w:sz w:val="24"/>
-                <w:szCs w:val="24"/>
-              </w:rPr>
-              <w:t xml:space="preserve">ns that </w:t>
+              <w:t xml:space="preserve">is a lens that </w:t>
             </w:r>
             <w:proofErr w:type="gramStart"/>
             <w:r>
@@ -2948,16 +2933,7 @@
                 <w:szCs w:val="24"/>
                 <w:highlight w:val="white"/>
               </w:rPr>
-              <w:t>an</w:t>
-            </w:r>
-            <w:r>
-              <w:rPr>
-                <w:color w:val="444444"/>
-                <w:sz w:val="24"/>
-                <w:szCs w:val="24"/>
-                <w:highlight w:val="white"/>
-              </w:rPr>
-              <w:t>d d</w:t>
+              <w:t>and d</w:t>
             </w:r>
             <w:r>
               <w:rPr>
@@ -3659,13 +3635,7 @@
               <w:rPr>
                 <w:rFonts w:ascii="Times New Roman" w:eastAsia="Times New Roman" w:hAnsi="Times New Roman" w:cs="Times New Roman"/>
               </w:rPr>
-              <w:t xml:space="preserve">Photon Energy Formula: </w:t>
-            </w:r>
-            <w:r>
-              <w:rPr>
-                <w:rFonts w:ascii="Times New Roman" w:eastAsia="Times New Roman" w:hAnsi="Times New Roman" w:cs="Times New Roman"/>
-              </w:rPr>
-              <w:t>E=h/v</w:t>
+              <w:t>Photon Energy Formula: E=h/v</w:t>
             </w:r>
           </w:p>
           <w:p>
@@ -4521,15 +4491,7 @@
                 <w:sz w:val="24"/>
                 <w:szCs w:val="24"/>
               </w:rPr>
-              <w:t>From the general apertures, there are specific subtype</w:t>
-            </w:r>
-            <w:r>
-              <w:rPr>
-                <w:rFonts w:ascii="Calibri" w:eastAsia="Calibri" w:hAnsi="Calibri" w:cs="Calibri"/>
-                <w:sz w:val="24"/>
-                <w:szCs w:val="24"/>
-              </w:rPr>
-              <w:t>s of apertures designed for different roles.</w:t>
+              <w:t>From the general apertures, there are specific subtypes of apertures designed for different roles.</w:t>
             </w:r>
           </w:p>
           <w:p>
@@ -4715,15 +4677,7 @@
                 <w:sz w:val="24"/>
                 <w:szCs w:val="24"/>
               </w:rPr>
-              <w:t>Before we continue, we must introduce the concept of Chief Ra</w:t>
-            </w:r>
-            <w:r>
-              <w:rPr>
-                <w:rFonts w:ascii="Calibri" w:eastAsia="Calibri" w:hAnsi="Calibri" w:cs="Calibri"/>
-                <w:sz w:val="24"/>
-                <w:szCs w:val="24"/>
-              </w:rPr>
-              <w:t xml:space="preserve">ys/Principle rays. </w:t>
+              <w:t xml:space="preserve">Before we continue, we must introduce the concept of Chief Rays/Principle rays. </w:t>
             </w:r>
             <w:proofErr w:type="gramStart"/>
             <w:r>
@@ -4778,15 +4732,7 @@
                 <w:sz w:val="24"/>
                 <w:szCs w:val="24"/>
               </w:rPr>
-              <w:t>Field stop (</w:t>
-            </w:r>
-            <w:r>
-              <w:rPr>
-                <w:rFonts w:ascii="Calibri" w:eastAsia="Calibri" w:hAnsi="Calibri" w:cs="Calibri"/>
-                <w:sz w:val="24"/>
-                <w:szCs w:val="24"/>
-              </w:rPr>
-              <w:t>FS) - The real element which reduces the angular field of view formed from an optical system.</w:t>
+              <w:t>Field stop (FS) - The real element which reduces the angular field of view formed from an optical system.</w:t>
             </w:r>
           </w:p>
           <w:p>
@@ -4922,15 +4868,7 @@
                 <w:sz w:val="24"/>
                 <w:szCs w:val="24"/>
               </w:rPr>
-              <w:t>) - the optical image formed by the ap</w:t>
-            </w:r>
-            <w:r>
-              <w:rPr>
-                <w:rFonts w:ascii="Calibri" w:eastAsia="Calibri" w:hAnsi="Calibri" w:cs="Calibri"/>
-                <w:sz w:val="24"/>
-                <w:szCs w:val="24"/>
-              </w:rPr>
-              <w:t xml:space="preserve">erture stop, as 'seen' after hitting the </w:t>
+              <w:t xml:space="preserve">) - the optical image formed by the aperture stop, as 'seen' after hitting the </w:t>
             </w:r>
             <w:proofErr w:type="gramStart"/>
             <w:r>
@@ -6898,6 +6836,7 @@
               <w:rPr>
                 <w:b/>
               </w:rPr>
+              <w:lastRenderedPageBreak/>
               <w:t>Category</w:t>
             </w:r>
           </w:p>
@@ -7548,10 +7487,7 @@
               <w:spacing w:line="240" w:lineRule="auto"/>
             </w:pPr>
             <w:r>
-              <w:t>Then the intermediate image, located at or near the focal point of eyepiece, serves as a real object for the ocu</w:t>
-            </w:r>
-            <w:r>
-              <w:t>lar</w:t>
+              <w:t>Then the intermediate image, located at or near the focal point of eyepiece, serves as a real object for the ocular</w:t>
             </w:r>
           </w:p>
         </w:tc>
@@ -7986,10 +7922,8 @@
                 <w:szCs w:val="20"/>
                 <w:highlight w:val="white"/>
               </w:rPr>
-              <w:t xml:space="preserve"> If</w:t>
-            </w:r>
-            <w:bookmarkStart w:id="0" w:name="_GoBack"/>
-            <w:bookmarkEnd w:id="0"/>
+              <w:t xml:space="preserve"> If the phase difference is not constant then the light is incoherent. An example of which is the sun’s light, which is mostly </w:t>
+            </w:r>
             <w:r>
               <w:rPr>
                 <w:rFonts w:ascii="Georgia" w:eastAsia="Georgia" w:hAnsi="Georgia" w:cs="Georgia"/>
@@ -7997,23 +7931,243 @@
                 <w:szCs w:val="20"/>
                 <w:highlight w:val="white"/>
               </w:rPr>
-              <w:t xml:space="preserve"> the phase difference is not constant then the light is </w:t>
-            </w:r>
-            <w:r>
-              <w:rPr>
-                <w:rFonts w:ascii="Georgia" w:eastAsia="Georgia" w:hAnsi="Georgia" w:cs="Georgia"/>
+              <w:lastRenderedPageBreak/>
+              <w:t>incoherent.</w:t>
+            </w:r>
+          </w:p>
+          <w:p>
+            <w:pPr>
+              <w:spacing w:line="240" w:lineRule="auto"/>
+            </w:pPr>
+          </w:p>
+        </w:tc>
+      </w:tr>
+      <w:tr>
+        <w:tc>
+          <w:tcPr>
+            <w:tcW w:w="2415" w:type="dxa"/>
+            <w:tcBorders>
+              <w:left w:val="single" w:sz="8" w:space="0" w:color="000000"/>
+              <w:bottom w:val="single" w:sz="8" w:space="0" w:color="000000"/>
+              <w:right w:val="single" w:sz="8" w:space="0" w:color="000000"/>
+            </w:tcBorders>
+            <w:tcMar>
+              <w:top w:w="100" w:type="dxa"/>
+              <w:left w:w="100" w:type="dxa"/>
+              <w:bottom w:w="100" w:type="dxa"/>
+              <w:right w:w="100" w:type="dxa"/>
+            </w:tcMar>
+          </w:tcPr>
+          <w:p>
+            <w:pPr>
+              <w:spacing w:line="240" w:lineRule="auto"/>
+            </w:pPr>
+            <w:r>
+              <w:rPr>
+                <w:b/>
+              </w:rPr>
+              <w:lastRenderedPageBreak/>
+              <w:t>Formula</w:t>
+            </w:r>
+          </w:p>
+        </w:tc>
+        <w:tc>
+          <w:tcPr>
+            <w:tcW w:w="6330" w:type="dxa"/>
+            <w:tcBorders>
+              <w:bottom w:val="single" w:sz="8" w:space="0" w:color="000000"/>
+              <w:right w:val="single" w:sz="8" w:space="0" w:color="000000"/>
+            </w:tcBorders>
+            <w:tcMar>
+              <w:top w:w="100" w:type="dxa"/>
+              <w:left w:w="100" w:type="dxa"/>
+              <w:bottom w:w="100" w:type="dxa"/>
+              <w:right w:w="100" w:type="dxa"/>
+            </w:tcMar>
+          </w:tcPr>
+          <w:p>
+            <w:pPr>
+              <w:spacing w:line="240" w:lineRule="auto"/>
+            </w:pPr>
+          </w:p>
+        </w:tc>
+      </w:tr>
+      <w:tr>
+        <w:tc>
+          <w:tcPr>
+            <w:tcW w:w="2415" w:type="dxa"/>
+            <w:tcBorders>
+              <w:left w:val="single" w:sz="8" w:space="0" w:color="000000"/>
+              <w:bottom w:val="single" w:sz="8" w:space="0" w:color="000000"/>
+              <w:right w:val="single" w:sz="8" w:space="0" w:color="000000"/>
+            </w:tcBorders>
+            <w:tcMar>
+              <w:top w:w="100" w:type="dxa"/>
+              <w:left w:w="100" w:type="dxa"/>
+              <w:bottom w:w="100" w:type="dxa"/>
+              <w:right w:w="100" w:type="dxa"/>
+            </w:tcMar>
+          </w:tcPr>
+          <w:p>
+            <w:pPr>
+              <w:spacing w:line="240" w:lineRule="auto"/>
+            </w:pPr>
+            <w:r>
+              <w:rPr>
+                <w:b/>
+              </w:rPr>
+              <w:t>Drawing/Animation</w:t>
+            </w:r>
+          </w:p>
+        </w:tc>
+        <w:tc>
+          <w:tcPr>
+            <w:tcW w:w="6330" w:type="dxa"/>
+            <w:tcBorders>
+              <w:bottom w:val="single" w:sz="8" w:space="0" w:color="000000"/>
+              <w:right w:val="single" w:sz="8" w:space="0" w:color="000000"/>
+            </w:tcBorders>
+            <w:tcMar>
+              <w:top w:w="100" w:type="dxa"/>
+              <w:left w:w="100" w:type="dxa"/>
+              <w:bottom w:w="100" w:type="dxa"/>
+              <w:right w:w="100" w:type="dxa"/>
+            </w:tcMar>
+          </w:tcPr>
+          <w:p>
+            <w:pPr>
+              <w:spacing w:line="240" w:lineRule="auto"/>
+            </w:pPr>
+          </w:p>
+        </w:tc>
+      </w:tr>
+      <w:tr>
+        <w:tc>
+          <w:tcPr>
+            <w:tcW w:w="2415" w:type="dxa"/>
+            <w:tcBorders>
+              <w:left w:val="single" w:sz="8" w:space="0" w:color="000000"/>
+              <w:bottom w:val="single" w:sz="8" w:space="0" w:color="000000"/>
+              <w:right w:val="single" w:sz="8" w:space="0" w:color="000000"/>
+            </w:tcBorders>
+            <w:tcMar>
+              <w:top w:w="100" w:type="dxa"/>
+              <w:left w:w="100" w:type="dxa"/>
+              <w:bottom w:w="100" w:type="dxa"/>
+              <w:right w:w="100" w:type="dxa"/>
+            </w:tcMar>
+          </w:tcPr>
+          <w:p>
+            <w:pPr>
+              <w:spacing w:line="240" w:lineRule="auto"/>
+            </w:pPr>
+            <w:r>
+              <w:rPr>
+                <w:b/>
+              </w:rPr>
+              <w:t>Relevant Tags</w:t>
+            </w:r>
+          </w:p>
+        </w:tc>
+        <w:tc>
+          <w:tcPr>
+            <w:tcW w:w="6330" w:type="dxa"/>
+            <w:tcBorders>
+              <w:bottom w:val="single" w:sz="8" w:space="0" w:color="000000"/>
+              <w:right w:val="single" w:sz="8" w:space="0" w:color="000000"/>
+            </w:tcBorders>
+            <w:tcMar>
+              <w:top w:w="100" w:type="dxa"/>
+              <w:left w:w="100" w:type="dxa"/>
+              <w:bottom w:w="100" w:type="dxa"/>
+              <w:right w:w="100" w:type="dxa"/>
+            </w:tcMar>
+          </w:tcPr>
+          <w:p>
+            <w:pPr>
+              <w:spacing w:line="240" w:lineRule="auto"/>
+            </w:pPr>
+            <w:r>
+              <w:t>#light #constant #sun</w:t>
+            </w:r>
+          </w:p>
+        </w:tc>
+      </w:tr>
+    </w:tbl>
+    <w:tbl>
+      <w:tblPr>
+        <w:tblpPr w:leftFromText="180" w:rightFromText="180" w:vertAnchor="page" w:horzAnchor="margin" w:tblpY="4966"/>
+        <w:tblW w:w="8745" w:type="dxa"/>
+        <w:tblBorders>
+          <w:top w:val="nil"/>
+          <w:left w:val="nil"/>
+          <w:bottom w:val="nil"/>
+          <w:right w:val="nil"/>
+          <w:insideH w:val="nil"/>
+          <w:insideV w:val="nil"/>
+        </w:tblBorders>
+        <w:tblLayout w:type="fixed"/>
+        <w:tblLook w:val="0600" w:firstRow="0" w:lastRow="0" w:firstColumn="0" w:lastColumn="0" w:noHBand="1" w:noVBand="1"/>
+      </w:tblPr>
+      <w:tblGrid>
+        <w:gridCol w:w="2415"/>
+        <w:gridCol w:w="6330"/>
+      </w:tblGrid>
+      <w:tr>
+        <w:tc>
+          <w:tcPr>
+            <w:tcW w:w="2415" w:type="dxa"/>
+            <w:tcBorders>
+              <w:top w:val="single" w:sz="8" w:space="0" w:color="000000"/>
+              <w:left w:val="single" w:sz="8" w:space="0" w:color="000000"/>
+              <w:bottom w:val="single" w:sz="8" w:space="0" w:color="000000"/>
+              <w:right w:val="single" w:sz="8" w:space="0" w:color="000000"/>
+            </w:tcBorders>
+            <w:tcMar>
+              <w:top w:w="100" w:type="dxa"/>
+              <w:left w:w="100" w:type="dxa"/>
+              <w:bottom w:w="100" w:type="dxa"/>
+              <w:right w:w="100" w:type="dxa"/>
+            </w:tcMar>
+          </w:tcPr>
+          <w:p>
+            <w:pPr>
+              <w:spacing w:line="240" w:lineRule="auto"/>
+            </w:pPr>
+            <w:r>
+              <w:rPr>
+                <w:b/>
+              </w:rPr>
+              <w:t>Category</w:t>
+            </w:r>
+          </w:p>
+        </w:tc>
+        <w:tc>
+          <w:tcPr>
+            <w:tcW w:w="6330" w:type="dxa"/>
+            <w:tcBorders>
+              <w:top w:val="single" w:sz="8" w:space="0" w:color="000000"/>
+              <w:bottom w:val="single" w:sz="8" w:space="0" w:color="000000"/>
+              <w:right w:val="single" w:sz="8" w:space="0" w:color="000000"/>
+            </w:tcBorders>
+            <w:tcMar>
+              <w:top w:w="100" w:type="dxa"/>
+              <w:left w:w="100" w:type="dxa"/>
+              <w:bottom w:w="100" w:type="dxa"/>
+              <w:right w:w="100" w:type="dxa"/>
+            </w:tcMar>
+          </w:tcPr>
+          <w:p>
+            <w:pPr>
+              <w:spacing w:line="240" w:lineRule="auto"/>
+            </w:pPr>
+            <w:r>
+              <w:rPr>
                 <w:sz w:val="20"/>
                 <w:szCs w:val="20"/>
-                <w:highlight w:val="white"/>
-              </w:rPr>
-              <w:lastRenderedPageBreak/>
-              <w:t>incoherent. An example of which is the sun’s light, which is mostly incoherent.</w:t>
-            </w:r>
-          </w:p>
-          <w:p>
-            <w:pPr>
-              <w:spacing w:line="240" w:lineRule="auto"/>
-            </w:pPr>
+              </w:rPr>
+              <w:t>Optics</w:t>
+            </w:r>
           </w:p>
         </w:tc>
       </w:tr>
@@ -8041,8 +8195,7 @@
               <w:rPr>
                 <w:b/>
               </w:rPr>
-              <w:lastRenderedPageBreak/>
-              <w:t>Formula</w:t>
+              <w:t>Subcategory</w:t>
             </w:r>
           </w:p>
         </w:tc>
@@ -8064,6 +8217,9 @@
             <w:pPr>
               <w:spacing w:line="240" w:lineRule="auto"/>
             </w:pPr>
+            <w:r>
+              <w:t>Diffraction</w:t>
+            </w:r>
           </w:p>
         </w:tc>
       </w:tr>
@@ -8091,7 +8247,7 @@
               <w:rPr>
                 <w:b/>
               </w:rPr>
-              <w:t>Drawing/Animation</w:t>
+              <w:t>Concept Name</w:t>
             </w:r>
           </w:p>
         </w:tc>
@@ -8140,6 +8296,216 @@
               <w:rPr>
                 <w:b/>
               </w:rPr>
+              <w:t>Description</w:t>
+            </w:r>
+          </w:p>
+        </w:tc>
+        <w:tc>
+          <w:tcPr>
+            <w:tcW w:w="6330" w:type="dxa"/>
+            <w:tcBorders>
+              <w:bottom w:val="single" w:sz="8" w:space="0" w:color="000000"/>
+              <w:right w:val="single" w:sz="8" w:space="0" w:color="000000"/>
+            </w:tcBorders>
+            <w:tcMar>
+              <w:top w:w="100" w:type="dxa"/>
+              <w:left w:w="100" w:type="dxa"/>
+              <w:bottom w:w="100" w:type="dxa"/>
+              <w:right w:w="100" w:type="dxa"/>
+            </w:tcMar>
+          </w:tcPr>
+          <w:p>
+            <w:pPr>
+              <w:spacing w:line="240" w:lineRule="auto"/>
+            </w:pPr>
+            <w:r>
+              <w:t>Diffraction refers to the spreading out, or flaring, of a wave when it comes out the other side of an aperture. If a wave moves through an aperture whose size is similar to that of the wavelength of the wave then diffraction will occur. The similar the size of the aperture to the wavelength, the greater the flaring.</w:t>
+            </w:r>
+          </w:p>
+          <w:p>
+            <w:pPr>
+              <w:spacing w:line="240" w:lineRule="auto"/>
+            </w:pPr>
+          </w:p>
+          <w:p>
+            <w:pPr>
+              <w:spacing w:line="240" w:lineRule="auto"/>
+              <w:rPr>
+                <w:rFonts w:ascii="Georgia" w:hAnsi="Georgia"/>
+                <w:sz w:val="20"/>
+                <w:szCs w:val="20"/>
+                <w:shd w:val="clear" w:color="auto" w:fill="FFFFFF"/>
+              </w:rPr>
+            </w:pPr>
+            <w:proofErr w:type="spellStart"/>
+            <w:r>
+              <w:t>Fraunhofer</w:t>
+            </w:r>
+            <w:proofErr w:type="spellEnd"/>
+            <w:r>
+              <w:t xml:space="preserve"> </w:t>
+            </w:r>
+            <w:r>
+              <w:rPr>
+                <w:rFonts w:ascii="Georgia" w:hAnsi="Georgia"/>
+                <w:sz w:val="20"/>
+                <w:szCs w:val="20"/>
+                <w:shd w:val="clear" w:color="auto" w:fill="FFFFFF"/>
+              </w:rPr>
+              <w:t>Diffraction patterns can be explained if we assume that there are new waves created at every point within the edges of the apertures. The original wave that enters the aperture can be thought to be converted into many new waves within the opening. The sum of these waves is used to explain the interference patterns observed on the screen.</w:t>
+            </w:r>
+          </w:p>
+          <w:p>
+            <w:pPr>
+              <w:spacing w:line="240" w:lineRule="auto"/>
+              <w:rPr>
+                <w:rFonts w:ascii="Georgia" w:hAnsi="Georgia"/>
+                <w:sz w:val="20"/>
+                <w:szCs w:val="20"/>
+                <w:shd w:val="clear" w:color="auto" w:fill="FFFFFF"/>
+              </w:rPr>
+            </w:pPr>
+          </w:p>
+          <w:p>
+            <w:pPr>
+              <w:spacing w:line="240" w:lineRule="auto"/>
+            </w:pPr>
+            <w:r>
+              <w:t>The single slit diffraction pattern is created when plane waves of light pass through a slit whose length is extremely long, but its’ width is close to the size of the wavelength of the light. This pattern can be created by either using just a laser or two lenses. The first lens is use to created plane waves and the second is used to focus the light on the screen.</w:t>
+            </w:r>
+          </w:p>
+          <w:p>
+            <w:pPr>
+              <w:spacing w:line="240" w:lineRule="auto"/>
+            </w:pPr>
+            <w:r>
+              <w:t>The double slit diffraction pattern is created when plane waves of light pass through two slit whose lengths are extremely long, but there widths are close to the size of the wavelength of the light.</w:t>
+            </w:r>
+          </w:p>
+        </w:tc>
+      </w:tr>
+      <w:tr>
+        <w:tc>
+          <w:tcPr>
+            <w:tcW w:w="2415" w:type="dxa"/>
+            <w:tcBorders>
+              <w:left w:val="single" w:sz="8" w:space="0" w:color="000000"/>
+              <w:bottom w:val="single" w:sz="8" w:space="0" w:color="000000"/>
+              <w:right w:val="single" w:sz="8" w:space="0" w:color="000000"/>
+            </w:tcBorders>
+            <w:tcMar>
+              <w:top w:w="100" w:type="dxa"/>
+              <w:left w:w="100" w:type="dxa"/>
+              <w:bottom w:w="100" w:type="dxa"/>
+              <w:right w:w="100" w:type="dxa"/>
+            </w:tcMar>
+          </w:tcPr>
+          <w:p>
+            <w:pPr>
+              <w:spacing w:line="240" w:lineRule="auto"/>
+            </w:pPr>
+            <w:r>
+              <w:rPr>
+                <w:b/>
+              </w:rPr>
+              <w:t>Formula</w:t>
+            </w:r>
+          </w:p>
+        </w:tc>
+        <w:tc>
+          <w:tcPr>
+            <w:tcW w:w="6330" w:type="dxa"/>
+            <w:tcBorders>
+              <w:bottom w:val="single" w:sz="8" w:space="0" w:color="000000"/>
+              <w:right w:val="single" w:sz="8" w:space="0" w:color="000000"/>
+            </w:tcBorders>
+            <w:tcMar>
+              <w:top w:w="100" w:type="dxa"/>
+              <w:left w:w="100" w:type="dxa"/>
+              <w:bottom w:w="100" w:type="dxa"/>
+              <w:right w:w="100" w:type="dxa"/>
+            </w:tcMar>
+          </w:tcPr>
+          <w:p>
+            <w:pPr>
+              <w:spacing w:line="240" w:lineRule="auto"/>
+            </w:pPr>
+          </w:p>
+        </w:tc>
+      </w:tr>
+      <w:tr>
+        <w:tc>
+          <w:tcPr>
+            <w:tcW w:w="2415" w:type="dxa"/>
+            <w:tcBorders>
+              <w:left w:val="single" w:sz="8" w:space="0" w:color="000000"/>
+              <w:bottom w:val="single" w:sz="8" w:space="0" w:color="000000"/>
+              <w:right w:val="single" w:sz="8" w:space="0" w:color="000000"/>
+            </w:tcBorders>
+            <w:tcMar>
+              <w:top w:w="100" w:type="dxa"/>
+              <w:left w:w="100" w:type="dxa"/>
+              <w:bottom w:w="100" w:type="dxa"/>
+              <w:right w:w="100" w:type="dxa"/>
+            </w:tcMar>
+          </w:tcPr>
+          <w:p>
+            <w:pPr>
+              <w:spacing w:line="240" w:lineRule="auto"/>
+            </w:pPr>
+            <w:r>
+              <w:rPr>
+                <w:b/>
+              </w:rPr>
+              <w:t>Drawing/Animation</w:t>
+            </w:r>
+          </w:p>
+        </w:tc>
+        <w:tc>
+          <w:tcPr>
+            <w:tcW w:w="6330" w:type="dxa"/>
+            <w:tcBorders>
+              <w:bottom w:val="single" w:sz="8" w:space="0" w:color="000000"/>
+              <w:right w:val="single" w:sz="8" w:space="0" w:color="000000"/>
+            </w:tcBorders>
+            <w:tcMar>
+              <w:top w:w="100" w:type="dxa"/>
+              <w:left w:w="100" w:type="dxa"/>
+              <w:bottom w:w="100" w:type="dxa"/>
+              <w:right w:w="100" w:type="dxa"/>
+            </w:tcMar>
+          </w:tcPr>
+          <w:p>
+            <w:pPr>
+              <w:spacing w:line="240" w:lineRule="auto"/>
+            </w:pPr>
+          </w:p>
+        </w:tc>
+      </w:tr>
+      <w:tr>
+        <w:tc>
+          <w:tcPr>
+            <w:tcW w:w="2415" w:type="dxa"/>
+            <w:tcBorders>
+              <w:left w:val="single" w:sz="8" w:space="0" w:color="000000"/>
+              <w:bottom w:val="single" w:sz="8" w:space="0" w:color="000000"/>
+              <w:right w:val="single" w:sz="8" w:space="0" w:color="000000"/>
+            </w:tcBorders>
+            <w:tcMar>
+              <w:top w:w="100" w:type="dxa"/>
+              <w:left w:w="100" w:type="dxa"/>
+              <w:bottom w:w="100" w:type="dxa"/>
+              <w:right w:w="100" w:type="dxa"/>
+            </w:tcMar>
+          </w:tcPr>
+          <w:p>
+            <w:pPr>
+              <w:spacing w:line="240" w:lineRule="auto"/>
+            </w:pPr>
+            <w:r>
+              <w:rPr>
+                <w:b/>
+              </w:rPr>
               <w:t>Relevant Tags</w:t>
             </w:r>
           </w:p>
@@ -8163,8 +8529,497 @@
               <w:spacing w:line="240" w:lineRule="auto"/>
             </w:pPr>
             <w:r>
-              <w:t>#light #constant #sun</w:t>
-            </w:r>
+              <w:t>#laser #lenses #diffraction #wavelength #light #waves #screen</w:t>
+            </w:r>
+          </w:p>
+        </w:tc>
+      </w:tr>
+    </w:tbl>
+    <w:p>
+      <w:pPr>
+        <w:spacing w:line="240" w:lineRule="auto"/>
+      </w:pPr>
+    </w:p>
+    <w:p>
+      <w:pPr>
+        <w:spacing w:line="240" w:lineRule="auto"/>
+      </w:pPr>
+    </w:p>
+    <w:p>
+      <w:pPr>
+        <w:spacing w:line="240" w:lineRule="auto"/>
+      </w:pPr>
+    </w:p>
+    <w:p>
+      <w:pPr>
+        <w:spacing w:line="240" w:lineRule="auto"/>
+      </w:pPr>
+    </w:p>
+    <w:p>
+      <w:pPr>
+        <w:spacing w:line="240" w:lineRule="auto"/>
+      </w:pPr>
+    </w:p>
+    <w:p>
+      <w:pPr>
+        <w:spacing w:line="240" w:lineRule="auto"/>
+      </w:pPr>
+    </w:p>
+    <w:p>
+      <w:pPr>
+        <w:spacing w:line="240" w:lineRule="auto"/>
+      </w:pPr>
+    </w:p>
+    <w:p>
+      <w:pPr>
+        <w:spacing w:line="240" w:lineRule="auto"/>
+      </w:pPr>
+    </w:p>
+    <w:p>
+      <w:pPr>
+        <w:spacing w:line="240" w:lineRule="auto"/>
+      </w:pPr>
+    </w:p>
+    <w:p>
+      <w:pPr>
+        <w:spacing w:line="240" w:lineRule="auto"/>
+      </w:pPr>
+    </w:p>
+    <w:p>
+      <w:pPr>
+        <w:spacing w:line="240" w:lineRule="auto"/>
+      </w:pPr>
+    </w:p>
+    <w:tbl>
+      <w:tblPr>
+        <w:tblW w:w="8745" w:type="dxa"/>
+        <w:tblBorders>
+          <w:top w:val="nil"/>
+          <w:left w:val="nil"/>
+          <w:bottom w:val="nil"/>
+          <w:right w:val="nil"/>
+          <w:insideH w:val="nil"/>
+          <w:insideV w:val="nil"/>
+        </w:tblBorders>
+        <w:tblLayout w:type="fixed"/>
+        <w:tblLook w:val="0600" w:firstRow="0" w:lastRow="0" w:firstColumn="0" w:lastColumn="0" w:noHBand="1" w:noVBand="1"/>
+      </w:tblPr>
+      <w:tblGrid>
+        <w:gridCol w:w="2415"/>
+        <w:gridCol w:w="6330"/>
+      </w:tblGrid>
+      <w:tr>
+        <w:tc>
+          <w:tcPr>
+            <w:tcW w:w="2415" w:type="dxa"/>
+            <w:tcBorders>
+              <w:top w:val="single" w:sz="8" w:space="0" w:color="000000"/>
+              <w:left w:val="single" w:sz="8" w:space="0" w:color="000000"/>
+              <w:bottom w:val="single" w:sz="8" w:space="0" w:color="000000"/>
+              <w:right w:val="single" w:sz="8" w:space="0" w:color="000000"/>
+            </w:tcBorders>
+            <w:tcMar>
+              <w:top w:w="100" w:type="dxa"/>
+              <w:left w:w="100" w:type="dxa"/>
+              <w:bottom w:w="100" w:type="dxa"/>
+              <w:right w:w="100" w:type="dxa"/>
+            </w:tcMar>
+          </w:tcPr>
+          <w:p>
+            <w:pPr>
+              <w:spacing w:line="240" w:lineRule="auto"/>
+            </w:pPr>
+            <w:r>
+              <w:rPr>
+                <w:b/>
+              </w:rPr>
+              <w:lastRenderedPageBreak/>
+              <w:t>Category</w:t>
+            </w:r>
+          </w:p>
+        </w:tc>
+        <w:tc>
+          <w:tcPr>
+            <w:tcW w:w="6330" w:type="dxa"/>
+            <w:tcBorders>
+              <w:top w:val="single" w:sz="8" w:space="0" w:color="000000"/>
+              <w:bottom w:val="single" w:sz="8" w:space="0" w:color="000000"/>
+              <w:right w:val="single" w:sz="8" w:space="0" w:color="000000"/>
+            </w:tcBorders>
+            <w:tcMar>
+              <w:top w:w="100" w:type="dxa"/>
+              <w:left w:w="100" w:type="dxa"/>
+              <w:bottom w:w="100" w:type="dxa"/>
+              <w:right w:w="100" w:type="dxa"/>
+            </w:tcMar>
+          </w:tcPr>
+          <w:p>
+            <w:pPr>
+              <w:spacing w:line="240" w:lineRule="auto"/>
+            </w:pPr>
+            <w:r>
+              <w:t xml:space="preserve">Optics </w:t>
+            </w:r>
+          </w:p>
+        </w:tc>
+      </w:tr>
+      <w:tr>
+        <w:tc>
+          <w:tcPr>
+            <w:tcW w:w="2415" w:type="dxa"/>
+            <w:tcBorders>
+              <w:left w:val="single" w:sz="8" w:space="0" w:color="000000"/>
+              <w:bottom w:val="single" w:sz="8" w:space="0" w:color="000000"/>
+              <w:right w:val="single" w:sz="8" w:space="0" w:color="000000"/>
+            </w:tcBorders>
+            <w:tcMar>
+              <w:top w:w="100" w:type="dxa"/>
+              <w:left w:w="100" w:type="dxa"/>
+              <w:bottom w:w="100" w:type="dxa"/>
+              <w:right w:w="100" w:type="dxa"/>
+            </w:tcMar>
+          </w:tcPr>
+          <w:p>
+            <w:pPr>
+              <w:spacing w:line="240" w:lineRule="auto"/>
+            </w:pPr>
+            <w:r>
+              <w:rPr>
+                <w:b/>
+              </w:rPr>
+              <w:t>Subcategory</w:t>
+            </w:r>
+          </w:p>
+        </w:tc>
+        <w:tc>
+          <w:tcPr>
+            <w:tcW w:w="6330" w:type="dxa"/>
+            <w:tcBorders>
+              <w:bottom w:val="single" w:sz="8" w:space="0" w:color="000000"/>
+              <w:right w:val="single" w:sz="8" w:space="0" w:color="000000"/>
+            </w:tcBorders>
+            <w:tcMar>
+              <w:top w:w="100" w:type="dxa"/>
+              <w:left w:w="100" w:type="dxa"/>
+              <w:bottom w:w="100" w:type="dxa"/>
+              <w:right w:w="100" w:type="dxa"/>
+            </w:tcMar>
+          </w:tcPr>
+          <w:p>
+            <w:pPr>
+              <w:spacing w:line="240" w:lineRule="auto"/>
+            </w:pPr>
+            <w:r>
+              <w:t>Diffraction grating</w:t>
+            </w:r>
+          </w:p>
+        </w:tc>
+      </w:tr>
+      <w:tr>
+        <w:tc>
+          <w:tcPr>
+            <w:tcW w:w="2415" w:type="dxa"/>
+            <w:tcBorders>
+              <w:left w:val="single" w:sz="8" w:space="0" w:color="000000"/>
+              <w:bottom w:val="single" w:sz="8" w:space="0" w:color="000000"/>
+              <w:right w:val="single" w:sz="8" w:space="0" w:color="000000"/>
+            </w:tcBorders>
+            <w:tcMar>
+              <w:top w:w="100" w:type="dxa"/>
+              <w:left w:w="100" w:type="dxa"/>
+              <w:bottom w:w="100" w:type="dxa"/>
+              <w:right w:w="100" w:type="dxa"/>
+            </w:tcMar>
+          </w:tcPr>
+          <w:p>
+            <w:pPr>
+              <w:spacing w:line="240" w:lineRule="auto"/>
+            </w:pPr>
+            <w:r>
+              <w:rPr>
+                <w:b/>
+              </w:rPr>
+              <w:t>Concept Name</w:t>
+            </w:r>
+          </w:p>
+        </w:tc>
+        <w:tc>
+          <w:tcPr>
+            <w:tcW w:w="6330" w:type="dxa"/>
+            <w:tcBorders>
+              <w:bottom w:val="single" w:sz="8" w:space="0" w:color="000000"/>
+              <w:right w:val="single" w:sz="8" w:space="0" w:color="000000"/>
+            </w:tcBorders>
+            <w:tcMar>
+              <w:top w:w="100" w:type="dxa"/>
+              <w:left w:w="100" w:type="dxa"/>
+              <w:bottom w:w="100" w:type="dxa"/>
+              <w:right w:w="100" w:type="dxa"/>
+            </w:tcMar>
+          </w:tcPr>
+          <w:p>
+            <w:pPr>
+              <w:spacing w:line="240" w:lineRule="auto"/>
+            </w:pPr>
+          </w:p>
+        </w:tc>
+      </w:tr>
+      <w:tr>
+        <w:tc>
+          <w:tcPr>
+            <w:tcW w:w="2415" w:type="dxa"/>
+            <w:tcBorders>
+              <w:left w:val="single" w:sz="8" w:space="0" w:color="000000"/>
+              <w:bottom w:val="single" w:sz="8" w:space="0" w:color="000000"/>
+              <w:right w:val="single" w:sz="8" w:space="0" w:color="000000"/>
+            </w:tcBorders>
+            <w:tcMar>
+              <w:top w:w="100" w:type="dxa"/>
+              <w:left w:w="100" w:type="dxa"/>
+              <w:bottom w:w="100" w:type="dxa"/>
+              <w:right w:w="100" w:type="dxa"/>
+            </w:tcMar>
+          </w:tcPr>
+          <w:p>
+            <w:pPr>
+              <w:spacing w:line="240" w:lineRule="auto"/>
+            </w:pPr>
+            <w:r>
+              <w:rPr>
+                <w:b/>
+              </w:rPr>
+              <w:t>Description</w:t>
+            </w:r>
+          </w:p>
+        </w:tc>
+        <w:tc>
+          <w:tcPr>
+            <w:tcW w:w="6330" w:type="dxa"/>
+            <w:tcBorders>
+              <w:bottom w:val="single" w:sz="8" w:space="0" w:color="000000"/>
+              <w:right w:val="single" w:sz="8" w:space="0" w:color="000000"/>
+            </w:tcBorders>
+            <w:tcMar>
+              <w:top w:w="100" w:type="dxa"/>
+              <w:left w:w="100" w:type="dxa"/>
+              <w:bottom w:w="100" w:type="dxa"/>
+              <w:right w:w="100" w:type="dxa"/>
+            </w:tcMar>
+          </w:tcPr>
+          <w:p>
+            <w:pPr>
+              <w:spacing w:line="240" w:lineRule="auto"/>
+            </w:pPr>
+            <w:r>
+              <w:t>A diffraction grating is a device that makes periodic changes to the phase, amplitude, or both, of a light source. There are three different types, but all of them act as dispersive elements. There primary use is in measuring wavelengths and spectral analysis.</w:t>
+            </w:r>
+          </w:p>
+          <w:p>
+            <w:pPr>
+              <w:spacing w:line="240" w:lineRule="auto"/>
+            </w:pPr>
+          </w:p>
+          <w:p>
+            <w:pPr>
+              <w:spacing w:line="240" w:lineRule="auto"/>
+            </w:pPr>
+            <w:r>
+              <w:t>A multi slit grating is a transmission amplitude grating. A transmission phase grating has parallel notches etched into a flat and clear glass plate. If light was reflected from this type of grating the</w:t>
+            </w:r>
+            <w:r>
+              <w:t>n</w:t>
+            </w:r>
+            <w:r>
+              <w:t xml:space="preserve"> it becomes a reflection phase grating.</w:t>
+            </w:r>
+          </w:p>
+          <w:p>
+            <w:pPr>
+              <w:spacing w:line="240" w:lineRule="auto"/>
+            </w:pPr>
+          </w:p>
+          <w:p>
+            <w:pPr>
+              <w:spacing w:line="240" w:lineRule="auto"/>
+            </w:pPr>
+            <w:r>
+              <w:t>Every order created by a grating maybe overlapped by an order next to it. This means that wavelengths from different orders may occupy the same position on the screen. The wavelength range that does not overlap in a given order is called the free spectral range</w:t>
+            </w:r>
+          </w:p>
+          <w:p>
+            <w:pPr>
+              <w:spacing w:line="240" w:lineRule="auto"/>
+            </w:pPr>
+          </w:p>
+          <w:p>
+            <w:pPr>
+              <w:spacing w:line="240" w:lineRule="auto"/>
+            </w:pPr>
+            <w:r>
+              <w:t>The primary benefit of a blazed grating is that it makes use of the light of the zero diffraction order. The zero order is shifted away from the single slit diffraction envelope, or the center of the screen.</w:t>
+            </w:r>
+          </w:p>
+          <w:p>
+            <w:pPr>
+              <w:spacing w:line="240" w:lineRule="auto"/>
+            </w:pPr>
+          </w:p>
+          <w:p>
+            <w:pPr>
+              <w:spacing w:line="240" w:lineRule="auto"/>
+            </w:pPr>
+          </w:p>
+        </w:tc>
+      </w:tr>
+      <w:tr>
+        <w:tc>
+          <w:tcPr>
+            <w:tcW w:w="2415" w:type="dxa"/>
+            <w:tcBorders>
+              <w:left w:val="single" w:sz="8" w:space="0" w:color="000000"/>
+              <w:bottom w:val="single" w:sz="8" w:space="0" w:color="000000"/>
+              <w:right w:val="single" w:sz="8" w:space="0" w:color="000000"/>
+            </w:tcBorders>
+            <w:tcMar>
+              <w:top w:w="100" w:type="dxa"/>
+              <w:left w:w="100" w:type="dxa"/>
+              <w:bottom w:w="100" w:type="dxa"/>
+              <w:right w:w="100" w:type="dxa"/>
+            </w:tcMar>
+          </w:tcPr>
+          <w:p>
+            <w:pPr>
+              <w:spacing w:line="240" w:lineRule="auto"/>
+            </w:pPr>
+            <w:r>
+              <w:rPr>
+                <w:b/>
+              </w:rPr>
+              <w:t>Formula</w:t>
+            </w:r>
+          </w:p>
+        </w:tc>
+        <w:tc>
+          <w:tcPr>
+            <w:tcW w:w="6330" w:type="dxa"/>
+            <w:tcBorders>
+              <w:bottom w:val="single" w:sz="8" w:space="0" w:color="000000"/>
+              <w:right w:val="single" w:sz="8" w:space="0" w:color="000000"/>
+            </w:tcBorders>
+            <w:tcMar>
+              <w:top w:w="100" w:type="dxa"/>
+              <w:left w:w="100" w:type="dxa"/>
+              <w:bottom w:w="100" w:type="dxa"/>
+              <w:right w:w="100" w:type="dxa"/>
+            </w:tcMar>
+          </w:tcPr>
+          <w:p>
+            <w:pPr>
+              <w:spacing w:line="240" w:lineRule="auto"/>
+            </w:pPr>
+          </w:p>
+        </w:tc>
+      </w:tr>
+      <w:tr>
+        <w:tc>
+          <w:tcPr>
+            <w:tcW w:w="2415" w:type="dxa"/>
+            <w:tcBorders>
+              <w:left w:val="single" w:sz="8" w:space="0" w:color="000000"/>
+              <w:bottom w:val="single" w:sz="8" w:space="0" w:color="000000"/>
+              <w:right w:val="single" w:sz="8" w:space="0" w:color="000000"/>
+            </w:tcBorders>
+            <w:tcMar>
+              <w:top w:w="100" w:type="dxa"/>
+              <w:left w:w="100" w:type="dxa"/>
+              <w:bottom w:w="100" w:type="dxa"/>
+              <w:right w:w="100" w:type="dxa"/>
+            </w:tcMar>
+          </w:tcPr>
+          <w:p>
+            <w:pPr>
+              <w:spacing w:line="240" w:lineRule="auto"/>
+            </w:pPr>
+            <w:r>
+              <w:rPr>
+                <w:b/>
+              </w:rPr>
+              <w:t>Drawing/Animation</w:t>
+            </w:r>
+          </w:p>
+        </w:tc>
+        <w:tc>
+          <w:tcPr>
+            <w:tcW w:w="6330" w:type="dxa"/>
+            <w:tcBorders>
+              <w:bottom w:val="single" w:sz="8" w:space="0" w:color="000000"/>
+              <w:right w:val="single" w:sz="8" w:space="0" w:color="000000"/>
+            </w:tcBorders>
+            <w:tcMar>
+              <w:top w:w="100" w:type="dxa"/>
+              <w:left w:w="100" w:type="dxa"/>
+              <w:bottom w:w="100" w:type="dxa"/>
+              <w:right w:w="100" w:type="dxa"/>
+            </w:tcMar>
+          </w:tcPr>
+          <w:p>
+            <w:pPr>
+              <w:spacing w:line="240" w:lineRule="auto"/>
+            </w:pPr>
+          </w:p>
+        </w:tc>
+      </w:tr>
+      <w:tr>
+        <w:tc>
+          <w:tcPr>
+            <w:tcW w:w="2415" w:type="dxa"/>
+            <w:tcBorders>
+              <w:left w:val="single" w:sz="8" w:space="0" w:color="000000"/>
+              <w:bottom w:val="single" w:sz="8" w:space="0" w:color="000000"/>
+              <w:right w:val="single" w:sz="8" w:space="0" w:color="000000"/>
+            </w:tcBorders>
+            <w:tcMar>
+              <w:top w:w="100" w:type="dxa"/>
+              <w:left w:w="100" w:type="dxa"/>
+              <w:bottom w:w="100" w:type="dxa"/>
+              <w:right w:w="100" w:type="dxa"/>
+            </w:tcMar>
+          </w:tcPr>
+          <w:p>
+            <w:pPr>
+              <w:spacing w:line="240" w:lineRule="auto"/>
+            </w:pPr>
+            <w:r>
+              <w:rPr>
+                <w:b/>
+              </w:rPr>
+              <w:t>Relevant Tags</w:t>
+            </w:r>
+          </w:p>
+        </w:tc>
+        <w:tc>
+          <w:tcPr>
+            <w:tcW w:w="6330" w:type="dxa"/>
+            <w:tcBorders>
+              <w:bottom w:val="single" w:sz="8" w:space="0" w:color="000000"/>
+              <w:right w:val="single" w:sz="8" w:space="0" w:color="000000"/>
+            </w:tcBorders>
+            <w:tcMar>
+              <w:top w:w="100" w:type="dxa"/>
+              <w:left w:w="100" w:type="dxa"/>
+              <w:bottom w:w="100" w:type="dxa"/>
+              <w:right w:w="100" w:type="dxa"/>
+            </w:tcMar>
+          </w:tcPr>
+          <w:p>
+            <w:pPr>
+              <w:spacing w:line="240" w:lineRule="auto"/>
+            </w:pPr>
+            <w:r>
+              <w:t>#grating #diffraction #phase #amplitude #light #screen #wavelengths</w:t>
+            </w:r>
+            <w:bookmarkStart w:id="0" w:name="_GoBack"/>
+            <w:bookmarkEnd w:id="0"/>
           </w:p>
         </w:tc>
       </w:tr>
@@ -8928,6 +9783,7 @@
   </w:latentStyles>
   <w:style w:type="paragraph" w:default="1" w:styleId="Normal">
     <w:name w:val="Normal"/>
+    <w:rsid w:val="00C91734"/>
   </w:style>
   <w:style w:type="paragraph" w:styleId="Heading1">
     <w:name w:val="heading 1"/>
@@ -9282,6 +10138,11 @@
       <w:szCs w:val="16"/>
     </w:rPr>
   </w:style>
+  <w:style w:type="character" w:customStyle="1" w:styleId="apple-converted-space">
+    <w:name w:val="apple-converted-space"/>
+    <w:basedOn w:val="DefaultParagraphFont"/>
+    <w:rsid w:val="00C91734"/>
+  </w:style>
 </w:styles>
 </file>
 
@@ -9444,6 +10305,7 @@
   </w:latentStyles>
   <w:style w:type="paragraph" w:default="1" w:styleId="Normal">
     <w:name w:val="Normal"/>
+    <w:rsid w:val="00C91734"/>
   </w:style>
   <w:style w:type="paragraph" w:styleId="Heading1">
     <w:name w:val="heading 1"/>
@@ -9798,6 +10660,11 @@
       <w:szCs w:val="16"/>
     </w:rPr>
   </w:style>
+  <w:style w:type="character" w:customStyle="1" w:styleId="apple-converted-space">
+    <w:name w:val="apple-converted-space"/>
+    <w:basedOn w:val="DefaultParagraphFont"/>
+    <w:rsid w:val="00C91734"/>
+  </w:style>
 </w:styles>
 </file>
 

--- a/Physics-Content/Physics Research - Optics/Optics v0.1 by Ryan and Jeffrey.docx
+++ b/Physics-Content/Physics Research - Optics/Optics v0.1 by Ryan and Jeffrey.docx
@@ -1224,6 +1224,11 @@
               <w:widowControl w:val="0"/>
               <w:spacing w:after="140" w:line="240" w:lineRule="auto"/>
               <w:ind w:firstLine="720"/>
+              <w:rPr>
+                <w:color w:val="444444"/>
+                <w:sz w:val="24"/>
+                <w:szCs w:val="24"/>
+              </w:rPr>
             </w:pPr>
             <w:r>
               <w:rPr>
@@ -1254,6 +1259,47 @@
                 <w:highlight w:val="white"/>
               </w:rPr>
               <w:t xml:space="preserve"> = index of refraction of the refractive medium</w:t>
+            </w:r>
+          </w:p>
+          <w:p>
+            <w:pPr>
+              <w:widowControl w:val="0"/>
+              <w:spacing w:after="140" w:line="240" w:lineRule="auto"/>
+            </w:pPr>
+            <w:r>
+              <w:t>$</w:t>
+            </w:r>
+            <w:proofErr w:type="spellStart"/>
+            <w:r>
+              <w:t>n_i</w:t>
+            </w:r>
+            <w:proofErr w:type="spellEnd"/>
+            <w:r>
+              <w:t>\sin\</w:t>
+            </w:r>
+            <w:proofErr w:type="spellStart"/>
+            <w:r>
+              <w:t>theta_i</w:t>
+            </w:r>
+            <w:proofErr w:type="spellEnd"/>
+            <w:r>
+              <w:t>=</w:t>
+            </w:r>
+            <w:proofErr w:type="spellStart"/>
+            <w:r>
+              <w:t>n_r</w:t>
+            </w:r>
+            <w:proofErr w:type="spellEnd"/>
+            <w:r>
+              <w:t>\sin\</w:t>
+            </w:r>
+            <w:proofErr w:type="spellStart"/>
+            <w:r>
+              <w:t>theta_r</w:t>
+            </w:r>
+            <w:proofErr w:type="spellEnd"/>
+            <w:r>
+              <w:t>$</w:t>
             </w:r>
           </w:p>
         </w:tc>
@@ -1619,6 +1665,7 @@
               <w:spacing w:line="240" w:lineRule="auto"/>
             </w:pPr>
             <w:r>
+              <w:lastRenderedPageBreak/>
               <w:t xml:space="preserve"> </w:t>
             </w:r>
           </w:p>
@@ -1647,6 +1694,7 @@
                 <w:sz w:val="20"/>
                 <w:szCs w:val="20"/>
               </w:rPr>
+              <w:lastRenderedPageBreak/>
               <w:t>Geometric Optics</w:t>
             </w:r>
           </w:p>
@@ -2013,6 +2061,11 @@
             <w:pPr>
               <w:widowControl w:val="0"/>
               <w:spacing w:line="240" w:lineRule="auto"/>
+              <w:rPr>
+                <w:color w:val="444444"/>
+                <w:sz w:val="24"/>
+                <w:szCs w:val="24"/>
+              </w:rPr>
             </w:pPr>
             <w:r>
               <w:rPr>
@@ -2120,6 +2173,248 @@
               <w:t>)</w:t>
             </w:r>
           </w:p>
+          <w:p>
+            <w:pPr>
+              <w:widowControl w:val="0"/>
+              <w:spacing w:line="240" w:lineRule="auto"/>
+              <w:rPr>
+                <w:color w:val="444444"/>
+                <w:sz w:val="24"/>
+                <w:szCs w:val="24"/>
+              </w:rPr>
+            </w:pPr>
+            <w:r>
+              <w:rPr>
+                <w:color w:val="444444"/>
+                <w:sz w:val="24"/>
+                <w:szCs w:val="24"/>
+              </w:rPr>
+              <w:t>Mirror equation:$\</w:t>
+            </w:r>
+            <w:proofErr w:type="spellStart"/>
+            <w:r>
+              <w:rPr>
+                <w:color w:val="444444"/>
+                <w:sz w:val="24"/>
+                <w:szCs w:val="24"/>
+              </w:rPr>
+              <w:t>frac</w:t>
+            </w:r>
+            <w:proofErr w:type="spellEnd"/>
+            <w:r>
+              <w:rPr>
+                <w:color w:val="444444"/>
+                <w:sz w:val="24"/>
+                <w:szCs w:val="24"/>
+              </w:rPr>
+              <w:t>{1}{f}=\</w:t>
+            </w:r>
+            <w:proofErr w:type="spellStart"/>
+            <w:r>
+              <w:rPr>
+                <w:color w:val="444444"/>
+                <w:sz w:val="24"/>
+                <w:szCs w:val="24"/>
+              </w:rPr>
+              <w:t>frac</w:t>
+            </w:r>
+            <w:proofErr w:type="spellEnd"/>
+            <w:r>
+              <w:rPr>
+                <w:color w:val="444444"/>
+                <w:sz w:val="24"/>
+                <w:szCs w:val="24"/>
+              </w:rPr>
+              <w:t>{1}{</w:t>
+            </w:r>
+            <w:proofErr w:type="spellStart"/>
+            <w:r>
+              <w:rPr>
+                <w:color w:val="444444"/>
+                <w:sz w:val="24"/>
+                <w:szCs w:val="24"/>
+              </w:rPr>
+              <w:t>d_o</w:t>
+            </w:r>
+            <w:proofErr w:type="spellEnd"/>
+            <w:r>
+              <w:rPr>
+                <w:color w:val="444444"/>
+                <w:sz w:val="24"/>
+                <w:szCs w:val="24"/>
+              </w:rPr>
+              <w:t>}+\</w:t>
+            </w:r>
+            <w:proofErr w:type="spellStart"/>
+            <w:r>
+              <w:rPr>
+                <w:color w:val="444444"/>
+                <w:sz w:val="24"/>
+                <w:szCs w:val="24"/>
+              </w:rPr>
+              <w:t>frac</w:t>
+            </w:r>
+            <w:proofErr w:type="spellEnd"/>
+            <w:r>
+              <w:rPr>
+                <w:color w:val="444444"/>
+                <w:sz w:val="24"/>
+                <w:szCs w:val="24"/>
+              </w:rPr>
+              <w:t>{1}{</w:t>
+            </w:r>
+            <w:proofErr w:type="spellStart"/>
+            <w:r>
+              <w:rPr>
+                <w:color w:val="444444"/>
+                <w:sz w:val="24"/>
+                <w:szCs w:val="24"/>
+              </w:rPr>
+              <w:t>d_i</w:t>
+            </w:r>
+            <w:proofErr w:type="spellEnd"/>
+            <w:r>
+              <w:rPr>
+                <w:color w:val="444444"/>
+                <w:sz w:val="24"/>
+                <w:szCs w:val="24"/>
+              </w:rPr>
+              <w:t>}$</w:t>
+            </w:r>
+          </w:p>
+          <w:p>
+            <w:pPr>
+              <w:widowControl w:val="0"/>
+              <w:spacing w:line="240" w:lineRule="auto"/>
+            </w:pPr>
+            <w:r>
+              <w:rPr>
+                <w:color w:val="444444"/>
+                <w:sz w:val="24"/>
+                <w:szCs w:val="24"/>
+              </w:rPr>
+              <w:t>Magnification equation:</w:t>
+            </w:r>
+            <w:r>
+              <w:t xml:space="preserve"> </w:t>
+            </w:r>
+            <w:r>
+              <w:rPr>
+                <w:color w:val="444444"/>
+                <w:sz w:val="24"/>
+                <w:szCs w:val="24"/>
+              </w:rPr>
+              <w:t>\M=\</w:t>
+            </w:r>
+            <w:proofErr w:type="spellStart"/>
+            <w:r>
+              <w:rPr>
+                <w:color w:val="444444"/>
+                <w:sz w:val="24"/>
+                <w:szCs w:val="24"/>
+              </w:rPr>
+              <w:t>frac</w:t>
+            </w:r>
+            <w:proofErr w:type="spellEnd"/>
+            <w:r>
+              <w:rPr>
+                <w:color w:val="444444"/>
+                <w:sz w:val="24"/>
+                <w:szCs w:val="24"/>
+              </w:rPr>
+              <w:t>{</w:t>
+            </w:r>
+            <w:proofErr w:type="spellStart"/>
+            <w:r>
+              <w:rPr>
+                <w:color w:val="444444"/>
+                <w:sz w:val="24"/>
+                <w:szCs w:val="24"/>
+              </w:rPr>
+              <w:t>h_i</w:t>
+            </w:r>
+            <w:proofErr w:type="spellEnd"/>
+            <w:r>
+              <w:rPr>
+                <w:color w:val="444444"/>
+                <w:sz w:val="24"/>
+                <w:szCs w:val="24"/>
+              </w:rPr>
+              <w:t>}{</w:t>
+            </w:r>
+            <w:proofErr w:type="spellStart"/>
+            <w:r>
+              <w:rPr>
+                <w:color w:val="444444"/>
+                <w:sz w:val="24"/>
+                <w:szCs w:val="24"/>
+              </w:rPr>
+              <w:t>h_o</w:t>
+            </w:r>
+            <w:proofErr w:type="spellEnd"/>
+            <w:r>
+              <w:rPr>
+                <w:color w:val="444444"/>
+                <w:sz w:val="24"/>
+                <w:szCs w:val="24"/>
+              </w:rPr>
+              <w:t>}=\-</w:t>
+            </w:r>
+            <w:proofErr w:type="spellStart"/>
+            <w:r>
+              <w:rPr>
+                <w:color w:val="444444"/>
+                <w:sz w:val="24"/>
+                <w:szCs w:val="24"/>
+              </w:rPr>
+              <w:t>frac</w:t>
+            </w:r>
+            <w:proofErr w:type="spellEnd"/>
+            <w:r>
+              <w:rPr>
+                <w:color w:val="444444"/>
+                <w:sz w:val="24"/>
+                <w:szCs w:val="24"/>
+              </w:rPr>
+              <w:t>{</w:t>
+            </w:r>
+            <w:proofErr w:type="spellStart"/>
+            <w:r>
+              <w:rPr>
+                <w:color w:val="444444"/>
+                <w:sz w:val="24"/>
+                <w:szCs w:val="24"/>
+              </w:rPr>
+              <w:t>d_i</w:t>
+            </w:r>
+            <w:proofErr w:type="spellEnd"/>
+            <w:r>
+              <w:rPr>
+                <w:color w:val="444444"/>
+                <w:sz w:val="24"/>
+                <w:szCs w:val="24"/>
+              </w:rPr>
+              <w:t>}{</w:t>
+            </w:r>
+            <w:proofErr w:type="spellStart"/>
+            <w:r>
+              <w:rPr>
+                <w:color w:val="444444"/>
+                <w:sz w:val="24"/>
+                <w:szCs w:val="24"/>
+              </w:rPr>
+              <w:t>d_o</w:t>
+            </w:r>
+            <w:proofErr w:type="spellEnd"/>
+            <w:r>
+              <w:rPr>
+                <w:color w:val="444444"/>
+                <w:sz w:val="24"/>
+                <w:szCs w:val="24"/>
+              </w:rPr>
+              <w:t>}</w:t>
+            </w:r>
+          </w:p>
         </w:tc>
       </w:tr>
       <w:tr>
@@ -2548,6 +2843,7 @@
               <w:spacing w:line="240" w:lineRule="auto"/>
             </w:pPr>
             <w:r>
+              <w:lastRenderedPageBreak/>
               <w:t xml:space="preserve"> </w:t>
             </w:r>
           </w:p>
@@ -2576,6 +2872,7 @@
                 <w:sz w:val="20"/>
                 <w:szCs w:val="20"/>
               </w:rPr>
+              <w:lastRenderedPageBreak/>
               <w:t>Geometric optics</w:t>
             </w:r>
           </w:p>
@@ -2606,6 +2903,7 @@
               <w:rPr>
                 <w:b/>
               </w:rPr>
+              <w:lastRenderedPageBreak/>
               <w:t>Concept Name</w:t>
             </w:r>
           </w:p>
@@ -2676,7 +2974,6 @@
               <w:rPr>
                 <w:b/>
               </w:rPr>
-              <w:lastRenderedPageBreak/>
               <w:t>Description</w:t>
             </w:r>
           </w:p>
@@ -2949,6 +3246,11 @@
             <w:pPr>
               <w:widowControl w:val="0"/>
               <w:spacing w:line="240" w:lineRule="auto"/>
+              <w:rPr>
+                <w:color w:val="444444"/>
+                <w:sz w:val="18"/>
+                <w:szCs w:val="18"/>
+              </w:rPr>
             </w:pPr>
             <w:r>
               <w:rPr>
@@ -3000,6 +3302,248 @@
               <w:t>magnification equation</w:t>
             </w:r>
           </w:p>
+          <w:p>
+            <w:pPr>
+              <w:widowControl w:val="0"/>
+              <w:spacing w:line="240" w:lineRule="auto"/>
+              <w:rPr>
+                <w:color w:val="444444"/>
+                <w:sz w:val="24"/>
+                <w:szCs w:val="24"/>
+              </w:rPr>
+            </w:pPr>
+            <w:r>
+              <w:rPr>
+                <w:color w:val="444444"/>
+                <w:sz w:val="24"/>
+                <w:szCs w:val="24"/>
+              </w:rPr>
+              <w:t>Mirror equation:$\</w:t>
+            </w:r>
+            <w:proofErr w:type="spellStart"/>
+            <w:r>
+              <w:rPr>
+                <w:color w:val="444444"/>
+                <w:sz w:val="24"/>
+                <w:szCs w:val="24"/>
+              </w:rPr>
+              <w:t>frac</w:t>
+            </w:r>
+            <w:proofErr w:type="spellEnd"/>
+            <w:r>
+              <w:rPr>
+                <w:color w:val="444444"/>
+                <w:sz w:val="24"/>
+                <w:szCs w:val="24"/>
+              </w:rPr>
+              <w:t>{1}{f}=\</w:t>
+            </w:r>
+            <w:proofErr w:type="spellStart"/>
+            <w:r>
+              <w:rPr>
+                <w:color w:val="444444"/>
+                <w:sz w:val="24"/>
+                <w:szCs w:val="24"/>
+              </w:rPr>
+              <w:t>frac</w:t>
+            </w:r>
+            <w:proofErr w:type="spellEnd"/>
+            <w:r>
+              <w:rPr>
+                <w:color w:val="444444"/>
+                <w:sz w:val="24"/>
+                <w:szCs w:val="24"/>
+              </w:rPr>
+              <w:t>{1}{</w:t>
+            </w:r>
+            <w:proofErr w:type="spellStart"/>
+            <w:r>
+              <w:rPr>
+                <w:color w:val="444444"/>
+                <w:sz w:val="24"/>
+                <w:szCs w:val="24"/>
+              </w:rPr>
+              <w:t>d_o</w:t>
+            </w:r>
+            <w:proofErr w:type="spellEnd"/>
+            <w:r>
+              <w:rPr>
+                <w:color w:val="444444"/>
+                <w:sz w:val="24"/>
+                <w:szCs w:val="24"/>
+              </w:rPr>
+              <w:t>}+\</w:t>
+            </w:r>
+            <w:proofErr w:type="spellStart"/>
+            <w:r>
+              <w:rPr>
+                <w:color w:val="444444"/>
+                <w:sz w:val="24"/>
+                <w:szCs w:val="24"/>
+              </w:rPr>
+              <w:t>frac</w:t>
+            </w:r>
+            <w:proofErr w:type="spellEnd"/>
+            <w:r>
+              <w:rPr>
+                <w:color w:val="444444"/>
+                <w:sz w:val="24"/>
+                <w:szCs w:val="24"/>
+              </w:rPr>
+              <w:t>{1}{</w:t>
+            </w:r>
+            <w:proofErr w:type="spellStart"/>
+            <w:r>
+              <w:rPr>
+                <w:color w:val="444444"/>
+                <w:sz w:val="24"/>
+                <w:szCs w:val="24"/>
+              </w:rPr>
+              <w:t>d_i</w:t>
+            </w:r>
+            <w:proofErr w:type="spellEnd"/>
+            <w:r>
+              <w:rPr>
+                <w:color w:val="444444"/>
+                <w:sz w:val="24"/>
+                <w:szCs w:val="24"/>
+              </w:rPr>
+              <w:t>}$</w:t>
+            </w:r>
+          </w:p>
+          <w:p>
+            <w:pPr>
+              <w:widowControl w:val="0"/>
+              <w:spacing w:line="240" w:lineRule="auto"/>
+            </w:pPr>
+            <w:r>
+              <w:rPr>
+                <w:color w:val="444444"/>
+                <w:sz w:val="24"/>
+                <w:szCs w:val="24"/>
+              </w:rPr>
+              <w:t>Magnification equation:</w:t>
+            </w:r>
+            <w:r>
+              <w:t xml:space="preserve"> </w:t>
+            </w:r>
+            <w:r>
+              <w:rPr>
+                <w:color w:val="444444"/>
+                <w:sz w:val="24"/>
+                <w:szCs w:val="24"/>
+              </w:rPr>
+              <w:t>\M=\</w:t>
+            </w:r>
+            <w:proofErr w:type="spellStart"/>
+            <w:r>
+              <w:rPr>
+                <w:color w:val="444444"/>
+                <w:sz w:val="24"/>
+                <w:szCs w:val="24"/>
+              </w:rPr>
+              <w:t>frac</w:t>
+            </w:r>
+            <w:proofErr w:type="spellEnd"/>
+            <w:r>
+              <w:rPr>
+                <w:color w:val="444444"/>
+                <w:sz w:val="24"/>
+                <w:szCs w:val="24"/>
+              </w:rPr>
+              <w:t>{</w:t>
+            </w:r>
+            <w:proofErr w:type="spellStart"/>
+            <w:r>
+              <w:rPr>
+                <w:color w:val="444444"/>
+                <w:sz w:val="24"/>
+                <w:szCs w:val="24"/>
+              </w:rPr>
+              <w:t>h_i</w:t>
+            </w:r>
+            <w:proofErr w:type="spellEnd"/>
+            <w:r>
+              <w:rPr>
+                <w:color w:val="444444"/>
+                <w:sz w:val="24"/>
+                <w:szCs w:val="24"/>
+              </w:rPr>
+              <w:t>}{</w:t>
+            </w:r>
+            <w:proofErr w:type="spellStart"/>
+            <w:r>
+              <w:rPr>
+                <w:color w:val="444444"/>
+                <w:sz w:val="24"/>
+                <w:szCs w:val="24"/>
+              </w:rPr>
+              <w:t>h_o</w:t>
+            </w:r>
+            <w:proofErr w:type="spellEnd"/>
+            <w:r>
+              <w:rPr>
+                <w:color w:val="444444"/>
+                <w:sz w:val="24"/>
+                <w:szCs w:val="24"/>
+              </w:rPr>
+              <w:t>}=\-</w:t>
+            </w:r>
+            <w:proofErr w:type="spellStart"/>
+            <w:r>
+              <w:rPr>
+                <w:color w:val="444444"/>
+                <w:sz w:val="24"/>
+                <w:szCs w:val="24"/>
+              </w:rPr>
+              <w:t>frac</w:t>
+            </w:r>
+            <w:proofErr w:type="spellEnd"/>
+            <w:r>
+              <w:rPr>
+                <w:color w:val="444444"/>
+                <w:sz w:val="24"/>
+                <w:szCs w:val="24"/>
+              </w:rPr>
+              <w:t>{</w:t>
+            </w:r>
+            <w:proofErr w:type="spellStart"/>
+            <w:r>
+              <w:rPr>
+                <w:color w:val="444444"/>
+                <w:sz w:val="24"/>
+                <w:szCs w:val="24"/>
+              </w:rPr>
+              <w:t>d_i</w:t>
+            </w:r>
+            <w:proofErr w:type="spellEnd"/>
+            <w:r>
+              <w:rPr>
+                <w:color w:val="444444"/>
+                <w:sz w:val="24"/>
+                <w:szCs w:val="24"/>
+              </w:rPr>
+              <w:t>}{</w:t>
+            </w:r>
+            <w:proofErr w:type="spellStart"/>
+            <w:r>
+              <w:rPr>
+                <w:color w:val="444444"/>
+                <w:sz w:val="24"/>
+                <w:szCs w:val="24"/>
+              </w:rPr>
+              <w:t>d_o</w:t>
+            </w:r>
+            <w:proofErr w:type="spellEnd"/>
+            <w:r>
+              <w:rPr>
+                <w:color w:val="444444"/>
+                <w:sz w:val="24"/>
+                <w:szCs w:val="24"/>
+              </w:rPr>
+              <w:t>}</w:t>
+            </w:r>
+          </w:p>
         </w:tc>
       </w:tr>
       <w:tr>
@@ -3340,6 +3884,7 @@
               <w:spacing w:line="240" w:lineRule="auto"/>
             </w:pPr>
             <w:r>
+              <w:lastRenderedPageBreak/>
               <w:t xml:space="preserve"> </w:t>
             </w:r>
           </w:p>
@@ -3369,6 +3914,7 @@
                 <w:sz w:val="20"/>
                 <w:szCs w:val="20"/>
               </w:rPr>
+              <w:lastRenderedPageBreak/>
               <w:t>Optics</w:t>
             </w:r>
           </w:p>
@@ -3399,6 +3945,7 @@
               <w:rPr>
                 <w:b/>
               </w:rPr>
+              <w:lastRenderedPageBreak/>
               <w:t>Subcategory</w:t>
             </w:r>
           </w:p>
@@ -3529,7 +4076,6 @@
               <w:rPr>
                 <w:b/>
               </w:rPr>
-              <w:lastRenderedPageBreak/>
               <w:t>Description</w:t>
             </w:r>
           </w:p>
@@ -3636,6 +4182,57 @@
                 <w:rFonts w:ascii="Times New Roman" w:eastAsia="Times New Roman" w:hAnsi="Times New Roman" w:cs="Times New Roman"/>
               </w:rPr>
               <w:t>Photon Energy Formula: E=h/v</w:t>
+            </w:r>
+            <w:r>
+              <w:rPr>
+                <w:rFonts w:ascii="Times New Roman" w:eastAsia="Times New Roman" w:hAnsi="Times New Roman" w:cs="Times New Roman"/>
+              </w:rPr>
+              <w:t xml:space="preserve"> </w:t>
+            </w:r>
+            <w:proofErr w:type="spellStart"/>
+            <w:r>
+              <w:rPr>
+                <w:rFonts w:ascii="Times New Roman" w:eastAsia="Times New Roman" w:hAnsi="Times New Roman" w:cs="Times New Roman"/>
+                <w:b/>
+              </w:rPr>
+              <w:t>mathjax</w:t>
+            </w:r>
+            <w:proofErr w:type="spellEnd"/>
+            <w:r>
+              <w:rPr>
+                <w:rFonts w:ascii="Times New Roman" w:eastAsia="Times New Roman" w:hAnsi="Times New Roman" w:cs="Times New Roman"/>
+                <w:b/>
+              </w:rPr>
+              <w:t>=</w:t>
+            </w:r>
+            <w:r>
+              <w:rPr>
+                <w:b/>
+              </w:rPr>
+              <w:t xml:space="preserve"> </w:t>
+            </w:r>
+            <w:r>
+              <w:rPr>
+                <w:rFonts w:ascii="Times New Roman" w:eastAsia="Times New Roman" w:hAnsi="Times New Roman" w:cs="Times New Roman"/>
+                <w:b/>
+              </w:rPr>
+              <w:t>\E=\</w:t>
+            </w:r>
+            <w:proofErr w:type="spellStart"/>
+            <w:r>
+              <w:rPr>
+                <w:rFonts w:ascii="Times New Roman" w:eastAsia="Times New Roman" w:hAnsi="Times New Roman" w:cs="Times New Roman"/>
+                <w:b/>
+              </w:rPr>
+              <w:t>frac</w:t>
+            </w:r>
+            <w:proofErr w:type="spellEnd"/>
+            <w:r>
+              <w:rPr>
+                <w:rFonts w:ascii="Times New Roman" w:eastAsia="Times New Roman" w:hAnsi="Times New Roman" w:cs="Times New Roman"/>
+                <w:b/>
+              </w:rPr>
+              <w:t>{h}{v}</w:t>
             </w:r>
           </w:p>
           <w:p>
@@ -3765,19 +4362,140 @@
               </w:rPr>
               <w:t>λ*v</w:t>
             </w:r>
-          </w:p>
-          <w:p>
-            <w:pPr>
-              <w:widowControl w:val="0"/>
-              <w:spacing w:line="240" w:lineRule="auto"/>
-            </w:pPr>
             <w:r>
               <w:rPr>
                 <w:rFonts w:ascii="Times New Roman" w:eastAsia="Times New Roman" w:hAnsi="Times New Roman" w:cs="Times New Roman"/>
                 <w:color w:val="444444"/>
+              </w:rPr>
+              <w:t xml:space="preserve"> </w:t>
+            </w:r>
+            <w:proofErr w:type="spellStart"/>
+            <w:r>
+              <w:rPr>
+                <w:rFonts w:ascii="Times New Roman" w:eastAsia="Times New Roman" w:hAnsi="Times New Roman" w:cs="Times New Roman"/>
+                <w:b/>
+                <w:color w:val="444444"/>
+              </w:rPr>
+              <w:t>mathjax</w:t>
+            </w:r>
+            <w:proofErr w:type="spellEnd"/>
+            <w:r>
+              <w:rPr>
+                <w:rFonts w:ascii="Times New Roman" w:eastAsia="Times New Roman" w:hAnsi="Times New Roman" w:cs="Times New Roman"/>
+                <w:b/>
+                <w:color w:val="444444"/>
+              </w:rPr>
+              <w:t>=</w:t>
+            </w:r>
+            <w:r>
+              <w:rPr>
+                <w:b/>
+              </w:rPr>
+              <w:t xml:space="preserve"> </w:t>
+            </w:r>
+            <w:r>
+              <w:rPr>
+                <w:rFonts w:ascii="Times New Roman" w:eastAsia="Times New Roman" w:hAnsi="Times New Roman" w:cs="Times New Roman"/>
+                <w:b/>
+                <w:color w:val="444444"/>
+              </w:rPr>
+              <w:t>\C=\lambda\v</w:t>
+            </w:r>
+          </w:p>
+          <w:p>
+            <w:pPr>
+              <w:widowControl w:val="0"/>
+              <w:spacing w:line="240" w:lineRule="auto"/>
+              <w:rPr>
+                <w:b/>
+              </w:rPr>
+            </w:pPr>
+            <w:r>
+              <w:rPr>
+                <w:rFonts w:ascii="Times New Roman" w:eastAsia="Times New Roman" w:hAnsi="Times New Roman" w:cs="Times New Roman"/>
+                <w:color w:val="444444"/>
                 <w:highlight w:val="white"/>
               </w:rPr>
               <w:t>In media: u=c/n. λ=c/(n*v)</w:t>
+            </w:r>
+            <w:r>
+              <w:rPr>
+                <w:rFonts w:ascii="Times New Roman" w:eastAsia="Times New Roman" w:hAnsi="Times New Roman" w:cs="Times New Roman"/>
+                <w:color w:val="444444"/>
+              </w:rPr>
+              <w:t xml:space="preserve"> </w:t>
+            </w:r>
+            <w:proofErr w:type="spellStart"/>
+            <w:r>
+              <w:rPr>
+                <w:rFonts w:ascii="Times New Roman" w:eastAsia="Times New Roman" w:hAnsi="Times New Roman" w:cs="Times New Roman"/>
+                <w:b/>
+                <w:color w:val="444444"/>
+              </w:rPr>
+              <w:t>mathjax</w:t>
+            </w:r>
+            <w:proofErr w:type="spellEnd"/>
+            <w:r>
+              <w:rPr>
+                <w:rFonts w:ascii="Times New Roman" w:eastAsia="Times New Roman" w:hAnsi="Times New Roman" w:cs="Times New Roman"/>
+                <w:b/>
+                <w:color w:val="444444"/>
+              </w:rPr>
+              <w:t>: \u=\</w:t>
+            </w:r>
+            <w:proofErr w:type="spellStart"/>
+            <w:r>
+              <w:rPr>
+                <w:rFonts w:ascii="Times New Roman" w:eastAsia="Times New Roman" w:hAnsi="Times New Roman" w:cs="Times New Roman"/>
+                <w:b/>
+                <w:color w:val="444444"/>
+              </w:rPr>
+              <w:t>frac</w:t>
+            </w:r>
+            <w:proofErr w:type="spellEnd"/>
+            <w:r>
+              <w:rPr>
+                <w:rFonts w:ascii="Times New Roman" w:eastAsia="Times New Roman" w:hAnsi="Times New Roman" w:cs="Times New Roman"/>
+                <w:b/>
+                <w:color w:val="444444"/>
+              </w:rPr>
+              <w:t>{c}{n} \lambda=\</w:t>
+            </w:r>
+            <w:proofErr w:type="spellStart"/>
+            <w:r>
+              <w:rPr>
+                <w:rFonts w:ascii="Times New Roman" w:eastAsia="Times New Roman" w:hAnsi="Times New Roman" w:cs="Times New Roman"/>
+                <w:b/>
+                <w:color w:val="444444"/>
+              </w:rPr>
+              <w:t>frac</w:t>
+            </w:r>
+            <w:proofErr w:type="spellEnd"/>
+            <w:r>
+              <w:rPr>
+                <w:rFonts w:ascii="Times New Roman" w:eastAsia="Times New Roman" w:hAnsi="Times New Roman" w:cs="Times New Roman"/>
+                <w:b/>
+                <w:color w:val="444444"/>
+              </w:rPr>
+              <w:t>{c}{</w:t>
+            </w:r>
+            <w:proofErr w:type="spellStart"/>
+            <w:r>
+              <w:rPr>
+                <w:rFonts w:ascii="Times New Roman" w:eastAsia="Times New Roman" w:hAnsi="Times New Roman" w:cs="Times New Roman"/>
+                <w:b/>
+                <w:color w:val="444444"/>
+              </w:rPr>
+              <w:t>nv</w:t>
+            </w:r>
+            <w:proofErr w:type="spellEnd"/>
+            <w:r>
+              <w:rPr>
+                <w:rFonts w:ascii="Times New Roman" w:eastAsia="Times New Roman" w:hAnsi="Times New Roman" w:cs="Times New Roman"/>
+                <w:b/>
+                <w:color w:val="444444"/>
+              </w:rPr>
+              <w:t>}</w:t>
             </w:r>
           </w:p>
           <w:p>
@@ -4166,6 +4884,7 @@
               <w:spacing w:line="240" w:lineRule="auto"/>
             </w:pPr>
             <w:r>
+              <w:lastRenderedPageBreak/>
               <w:t xml:space="preserve"> </w:t>
             </w:r>
           </w:p>
@@ -4195,6 +4914,7 @@
                 <w:sz w:val="20"/>
                 <w:szCs w:val="20"/>
               </w:rPr>
+              <w:lastRenderedPageBreak/>
               <w:t>Optics</w:t>
             </w:r>
           </w:p>
@@ -4225,6 +4945,7 @@
               <w:rPr>
                 <w:b/>
               </w:rPr>
+              <w:lastRenderedPageBreak/>
               <w:t>Subcategory</w:t>
             </w:r>
           </w:p>
@@ -4365,7 +5086,6 @@
               <w:rPr>
                 <w:b/>
               </w:rPr>
-              <w:lastRenderedPageBreak/>
               <w:t>Description</w:t>
             </w:r>
           </w:p>
@@ -5539,11 +6259,15 @@
             <w:pPr>
               <w:widowControl w:val="0"/>
               <w:spacing w:line="240" w:lineRule="auto"/>
-            </w:pPr>
-            <w:r>
               <w:rPr>
                 <w:rFonts w:ascii="Cardo" w:eastAsia="Cardo" w:hAnsi="Cardo" w:cs="Cardo"/>
                 <w:color w:val="444444"/>
+              </w:rPr>
+            </w:pPr>
+            <w:r>
+              <w:rPr>
+                <w:rFonts w:ascii="Cardo" w:eastAsia="Cardo" w:hAnsi="Cardo" w:cs="Cardo"/>
+                <w:color w:val="444444"/>
                 <w:highlight w:val="white"/>
               </w:rPr>
               <w:t xml:space="preserve">δ =θ + sin− n − sin θ sin A− </w:t>
@@ -5582,8 +6306,90 @@
                 <w:color w:val="444444"/>
                 <w:highlight w:val="white"/>
               </w:rPr>
-              <w:t xml:space="preserve"> A − A</w:t>
-            </w:r>
+              <w:t xml:space="preserve"> A </w:t>
+            </w:r>
+            <w:r>
+              <w:rPr>
+                <w:rFonts w:ascii="Cardo" w:eastAsia="Cardo" w:hAnsi="Cardo" w:cs="Cardo"/>
+                <w:color w:val="444444"/>
+                <w:highlight w:val="white"/>
+              </w:rPr>
+              <w:t>–</w:t>
+            </w:r>
+            <w:r>
+              <w:rPr>
+                <w:rFonts w:ascii="Cardo" w:eastAsia="Cardo" w:hAnsi="Cardo" w:cs="Cardo"/>
+                <w:color w:val="444444"/>
+                <w:highlight w:val="white"/>
+              </w:rPr>
+              <w:t xml:space="preserve"> A</w:t>
+            </w:r>
+          </w:p>
+          <w:p>
+            <w:pPr>
+              <w:widowControl w:val="0"/>
+              <w:spacing w:line="240" w:lineRule="auto"/>
+              <w:rPr>
+                <w:rFonts w:ascii="Cardo" w:eastAsia="Cardo" w:hAnsi="Cardo" w:cs="Cardo"/>
+                <w:color w:val="444444"/>
+              </w:rPr>
+            </w:pPr>
+            <w:proofErr w:type="spellStart"/>
+            <w:r>
+              <w:rPr>
+                <w:rFonts w:ascii="Cardo" w:eastAsia="Cardo" w:hAnsi="Cardo" w:cs="Cardo"/>
+                <w:color w:val="444444"/>
+              </w:rPr>
+              <w:t>mathjax</w:t>
+            </w:r>
+            <w:proofErr w:type="spellEnd"/>
+            <w:r>
+              <w:rPr>
+                <w:rFonts w:ascii="Cardo" w:eastAsia="Cardo" w:hAnsi="Cardo" w:cs="Cardo"/>
+                <w:color w:val="444444"/>
+              </w:rPr>
+              <w:t xml:space="preserve">: </w:t>
+            </w:r>
+            <w:r>
+              <w:rPr>
+                <w:rFonts w:ascii="Cardo" w:eastAsia="Cardo" w:hAnsi="Cardo" w:cs="Cardo"/>
+                <w:color w:val="444444"/>
+              </w:rPr>
+              <w:t>\delta=\theta+\theta-\(</w:t>
+            </w:r>
+            <w:proofErr w:type="spellStart"/>
+            <w:r>
+              <w:rPr>
+                <w:rFonts w:ascii="Cardo" w:eastAsia="Cardo" w:hAnsi="Cardo" w:cs="Cardo"/>
+                <w:color w:val="444444"/>
+              </w:rPr>
+              <w:t>theta'+theta</w:t>
+            </w:r>
+            <w:proofErr w:type="spellEnd"/>
+            <w:r>
+              <w:rPr>
+                <w:rFonts w:ascii="Cardo" w:eastAsia="Cardo" w:hAnsi="Cardo" w:cs="Cardo"/>
+                <w:color w:val="444444"/>
+              </w:rPr>
+              <w:t>')=\</w:t>
+            </w:r>
+            <w:proofErr w:type="spellStart"/>
+            <w:r>
+              <w:rPr>
+                <w:rFonts w:ascii="Cardo" w:eastAsia="Cardo" w:hAnsi="Cardo" w:cs="Cardo"/>
+                <w:color w:val="444444"/>
+              </w:rPr>
+              <w:t>theta+theta-A</w:t>
+            </w:r>
+            <w:proofErr w:type="spellEnd"/>
+          </w:p>
+          <w:p>
+            <w:pPr>
+              <w:widowControl w:val="0"/>
+              <w:spacing w:line="240" w:lineRule="auto"/>
+            </w:pPr>
+            <w:bookmarkStart w:id="0" w:name="_GoBack"/>
+            <w:bookmarkEnd w:id="0"/>
           </w:p>
           <w:p>
             <w:pPr>
@@ -6836,7 +7642,6 @@
               <w:rPr>
                 <w:b/>
               </w:rPr>
-              <w:lastRenderedPageBreak/>
               <w:t>Category</w:t>
             </w:r>
           </w:p>
@@ -7913,6 +8718,7 @@
               <w:spacing w:line="240" w:lineRule="auto"/>
             </w:pPr>
             <w:r>
+              <w:lastRenderedPageBreak/>
               <w:t>Incoherent:</w:t>
             </w:r>
             <w:r>
@@ -7922,17 +8728,7 @@
                 <w:szCs w:val="20"/>
                 <w:highlight w:val="white"/>
               </w:rPr>
-              <w:t xml:space="preserve"> If the phase difference is not constant then the light is incoherent. An example of which is the sun’s light, which is mostly </w:t>
-            </w:r>
-            <w:r>
-              <w:rPr>
-                <w:rFonts w:ascii="Georgia" w:eastAsia="Georgia" w:hAnsi="Georgia" w:cs="Georgia"/>
-                <w:sz w:val="20"/>
-                <w:szCs w:val="20"/>
-                <w:highlight w:val="white"/>
-              </w:rPr>
-              <w:lastRenderedPageBreak/>
-              <w:t>incoherent.</w:t>
+              <w:t xml:space="preserve"> If the phase difference is not constant then the light is incoherent. An example of which is the sun’s light, which is mostly incoherent.</w:t>
             </w:r>
           </w:p>
           <w:p>
@@ -8633,7 +9429,6 @@
               <w:rPr>
                 <w:b/>
               </w:rPr>
-              <w:lastRenderedPageBreak/>
               <w:t>Category</w:t>
             </w:r>
           </w:p>
@@ -8824,13 +9619,7 @@
               <w:spacing w:line="240" w:lineRule="auto"/>
             </w:pPr>
             <w:r>
-              <w:t>A multi slit grating is a transmission amplitude grating. A transmission phase grating has parallel notches etched into a flat and clear glass plate. If light was reflected from this type of grating the</w:t>
-            </w:r>
-            <w:r>
-              <w:t>n</w:t>
-            </w:r>
-            <w:r>
-              <w:t xml:space="preserve"> it becomes a reflection phase grating.</w:t>
+              <w:t>A multi slit grating is a transmission amplitude grating. A transmission phase grating has parallel notches etched into a flat and clear glass plate. If light was reflected from this type of grating then it becomes a reflection phase grating.</w:t>
             </w:r>
           </w:p>
           <w:p>
@@ -9018,8 +9807,6 @@
             <w:r>
               <w:t>#grating #diffraction #phase #amplitude #light #screen #wavelengths</w:t>
             </w:r>
-            <w:bookmarkStart w:id="0" w:name="_GoBack"/>
-            <w:bookmarkEnd w:id="0"/>
           </w:p>
         </w:tc>
       </w:tr>

--- a/Physics-Content/Physics Research - Optics/Optics v0.1 by Ryan and Jeffrey.docx
+++ b/Physics-Content/Physics Research - Optics/Optics v0.1 by Ryan and Jeffrey.docx
@@ -6388,8 +6388,41 @@
               <w:widowControl w:val="0"/>
               <w:spacing w:line="240" w:lineRule="auto"/>
             </w:pPr>
-            <w:bookmarkStart w:id="0" w:name="_GoBack"/>
-            <w:bookmarkEnd w:id="0"/>
+            <w:r>
+              <w:t xml:space="preserve">  \delta=\theta+\sin-\n-\</w:t>
+            </w:r>
+            <w:r>
+              <w:t>sin</w:t>
+            </w:r>
+            <w:r>
+              <w:t>\</w:t>
+            </w:r>
+            <w:r>
+              <w:t>theta</w:t>
+            </w:r>
+            <w:r>
+              <w:t>\</w:t>
+            </w:r>
+            <w:r>
+              <w:t>sin</w:t>
+            </w:r>
+            <w:r>
+              <w:t>\</w:t>
+            </w:r>
+            <w:r>
+              <w:t>A</w:t>
+            </w:r>
+            <w:r>
+              <w:t>-\sin\theta\</w:t>
+            </w:r>
+            <w:proofErr w:type="spellStart"/>
+            <w:r>
+              <w:t>cos</w:t>
+            </w:r>
+            <w:proofErr w:type="spellEnd"/>
+            <w:r>
+              <w:t>\A-A</w:t>
+            </w:r>
           </w:p>
           <w:p>
             <w:pPr>
@@ -6409,11 +6442,15 @@
             <w:pPr>
               <w:widowControl w:val="0"/>
               <w:spacing w:line="240" w:lineRule="auto"/>
-            </w:pPr>
-            <w:r>
               <w:rPr>
                 <w:rFonts w:ascii="Times New Roman" w:eastAsia="Times New Roman" w:hAnsi="Times New Roman" w:cs="Times New Roman"/>
                 <w:color w:val="444444"/>
+              </w:rPr>
+            </w:pPr>
+            <w:r>
+              <w:rPr>
+                <w:rFonts w:ascii="Times New Roman" w:eastAsia="Times New Roman" w:hAnsi="Times New Roman" w:cs="Times New Roman"/>
+                <w:color w:val="444444"/>
                 <w:highlight w:val="white"/>
               </w:rPr>
               <w:t>(</w:t>
@@ -6459,11 +6496,76 @@
             <w:pPr>
               <w:widowControl w:val="0"/>
               <w:spacing w:line="240" w:lineRule="auto"/>
-            </w:pPr>
-            <w:r>
               <w:rPr>
                 <w:rFonts w:ascii="Times New Roman" w:eastAsia="Times New Roman" w:hAnsi="Times New Roman" w:cs="Times New Roman"/>
                 <w:color w:val="444444"/>
+              </w:rPr>
+            </w:pPr>
+            <w:r>
+              <w:rPr>
+                <w:rFonts w:ascii="Times New Roman" w:eastAsia="Times New Roman" w:hAnsi="Times New Roman" w:cs="Times New Roman"/>
+                <w:color w:val="444444"/>
+              </w:rPr>
+              <w:t>\(</w:t>
+            </w:r>
+            <w:proofErr w:type="spellStart"/>
+            <w:r>
+              <w:rPr>
+                <w:rFonts w:ascii="Times New Roman" w:eastAsia="Times New Roman" w:hAnsi="Times New Roman" w:cs="Times New Roman"/>
+                <w:color w:val="444444"/>
+              </w:rPr>
+              <w:t>frac</w:t>
+            </w:r>
+            <w:proofErr w:type="spellEnd"/>
+            <w:r>
+              <w:rPr>
+                <w:rFonts w:ascii="Times New Roman" w:eastAsia="Times New Roman" w:hAnsi="Times New Roman" w:cs="Times New Roman"/>
+                <w:color w:val="444444"/>
+              </w:rPr>
+              <w:t>{</w:t>
+            </w:r>
+            <w:proofErr w:type="spellStart"/>
+            <w:r>
+              <w:rPr>
+                <w:rFonts w:ascii="Times New Roman" w:eastAsia="Times New Roman" w:hAnsi="Times New Roman" w:cs="Times New Roman"/>
+                <w:color w:val="444444"/>
+              </w:rPr>
+              <w:t>dn</w:t>
+            </w:r>
+            <w:proofErr w:type="spellEnd"/>
+            <w:r>
+              <w:rPr>
+                <w:rFonts w:ascii="Times New Roman" w:eastAsia="Times New Roman" w:hAnsi="Times New Roman" w:cs="Times New Roman"/>
+                <w:color w:val="444444"/>
+              </w:rPr>
+              <w:t>}{d\lambda})=-\</w:t>
+            </w:r>
+            <w:proofErr w:type="spellStart"/>
+            <w:r>
+              <w:rPr>
+                <w:rFonts w:ascii="Times New Roman" w:eastAsia="Times New Roman" w:hAnsi="Times New Roman" w:cs="Times New Roman"/>
+                <w:color w:val="444444"/>
+              </w:rPr>
+              <w:t>frac</w:t>
+            </w:r>
+            <w:proofErr w:type="spellEnd"/>
+            <w:r>
+              <w:rPr>
+                <w:rFonts w:ascii="Times New Roman" w:eastAsia="Times New Roman" w:hAnsi="Times New Roman" w:cs="Times New Roman"/>
+                <w:color w:val="444444"/>
+              </w:rPr>
+              <w:t>{2B}{lambda^3}</w:t>
+            </w:r>
+          </w:p>
+          <w:p>
+            <w:pPr>
+              <w:widowControl w:val="0"/>
+              <w:spacing w:line="240" w:lineRule="auto"/>
+            </w:pPr>
+            <w:r>
+              <w:rPr>
+                <w:rFonts w:ascii="Times New Roman" w:eastAsia="Times New Roman" w:hAnsi="Times New Roman" w:cs="Times New Roman"/>
+                <w:color w:val="444444"/>
                 <w:highlight w:val="white"/>
               </w:rPr>
               <w:t>Resolving Power</w:t>
@@ -6542,6 +6644,33 @@
               <w:widowControl w:val="0"/>
               <w:spacing w:line="240" w:lineRule="auto"/>
             </w:pPr>
+            <w:r>
+              <w:t>\R=</w:t>
+            </w:r>
+            <w:proofErr w:type="spellStart"/>
+            <w:r>
+              <w:t>frac</w:t>
+            </w:r>
+            <w:proofErr w:type="spellEnd"/>
+            <w:r>
+              <w:t>{lambda}{(\Delta\lambda)min)=\b(</w:t>
+            </w:r>
+            <w:proofErr w:type="spellStart"/>
+            <w:r>
+              <w:t>frac</w:t>
+            </w:r>
+            <w:proofErr w:type="spellEnd"/>
+            <w:r>
+              <w:t>{</w:t>
+            </w:r>
+            <w:proofErr w:type="spellStart"/>
+            <w:r>
+              <w:t>dn</w:t>
+            </w:r>
+            <w:proofErr w:type="spellEnd"/>
+            <w:r>
+              <w:t>}{\d\lambda})</w:t>
+            </w:r>
           </w:p>
           <w:p>
             <w:pPr>
@@ -6948,6 +7077,9 @@
         </w:tc>
       </w:tr>
       <w:tr>
+        <w:trPr>
+          <w:trHeight w:val="3381"/>
+        </w:trPr>
         <w:tc>
           <w:tcPr>
             <w:tcW w:w="2415" w:type="dxa"/>
@@ -6993,12 +7125,13 @@
             <w:pPr>
               <w:spacing w:line="240" w:lineRule="auto"/>
             </w:pPr>
+            <w:bookmarkStart w:id="0" w:name="_GoBack"/>
             <w:r>
               <w:rPr>
                 <w:noProof/>
               </w:rPr>
               <w:drawing>
-                <wp:inline distT="114300" distB="114300" distL="114300" distR="114300">
+                <wp:inline distT="114300" distB="114300" distL="114300" distR="114300" wp14:anchorId="63E04804" wp14:editId="2E37A08A">
                   <wp:extent cx="3876675" cy="1689100"/>
                   <wp:effectExtent l="0" t="0" r="0" b="0"/>
                   <wp:docPr id="11" name="image23.png"/>
@@ -7033,6 +7166,7 @@
                 </wp:inline>
               </w:drawing>
             </w:r>
+            <w:bookmarkEnd w:id="0"/>
           </w:p>
         </w:tc>
       </w:tr>
@@ -7461,6 +7595,7 @@
               <w:rPr>
                 <w:b/>
               </w:rPr>
+              <w:lastRenderedPageBreak/>
               <w:t>Formula</w:t>
             </w:r>
           </w:p>
@@ -7934,6 +8069,27 @@
             </w:r>
             <w:proofErr w:type="spellEnd"/>
           </w:p>
+          <w:p>
+            <w:pPr>
+              <w:spacing w:line="240" w:lineRule="auto"/>
+            </w:pPr>
+            <w:r>
+              <w:t>\d=\</w:t>
+            </w:r>
+            <w:proofErr w:type="spellStart"/>
+            <w:r>
+              <w:t>fo</w:t>
+            </w:r>
+            <w:proofErr w:type="spellEnd"/>
+            <w:r>
+              <w:t>+\L+\</w:t>
+            </w:r>
+            <w:proofErr w:type="spellStart"/>
+            <w:r>
+              <w:t>fe</w:t>
+            </w:r>
+            <w:proofErr w:type="spellEnd"/>
+          </w:p>
         </w:tc>
       </w:tr>
       <w:tr>
@@ -8371,6 +8527,38 @@
               <w:t>)</w:t>
             </w:r>
           </w:p>
+          <w:p>
+            <w:pPr>
+              <w:spacing w:line="240" w:lineRule="auto"/>
+            </w:pPr>
+            <w:r>
+              <w:t>\M=-\</w:t>
+            </w:r>
+            <w:proofErr w:type="spellStart"/>
+            <w:r>
+              <w:t>frac</w:t>
+            </w:r>
+            <w:proofErr w:type="spellEnd"/>
+            <w:r>
+              <w:t>{</w:t>
+            </w:r>
+            <w:proofErr w:type="spellStart"/>
+            <w:r>
+              <w:t>fo</w:t>
+            </w:r>
+            <w:proofErr w:type="spellEnd"/>
+            <w:r>
+              <w:t>}{</w:t>
+            </w:r>
+            <w:proofErr w:type="spellStart"/>
+            <w:r>
+              <w:t>fe</w:t>
+            </w:r>
+            <w:proofErr w:type="spellEnd"/>
+            <w:r>
+              <w:t>}</w:t>
+            </w:r>
+          </w:p>
         </w:tc>
       </w:tr>
       <w:tr>
@@ -8586,6 +8774,7 @@
               <w:rPr>
                 <w:b/>
               </w:rPr>
+              <w:lastRenderedPageBreak/>
               <w:t>Subcategory</w:t>
             </w:r>
           </w:p>
@@ -8718,7 +8907,6 @@
               <w:spacing w:line="240" w:lineRule="auto"/>
             </w:pPr>
             <w:r>
-              <w:lastRenderedPageBreak/>
               <w:t>Incoherent:</w:t>
             </w:r>
             <w:r>
@@ -8762,7 +8950,6 @@
               <w:rPr>
                 <w:b/>
               </w:rPr>
-              <w:lastRenderedPageBreak/>
               <w:t>Formula</w:t>
             </w:r>
           </w:p>
@@ -8991,6 +9178,7 @@
               <w:rPr>
                 <w:b/>
               </w:rPr>
+              <w:lastRenderedPageBreak/>
               <w:t>Subcategory</w:t>
             </w:r>
           </w:p>
@@ -9606,7 +9794,11 @@
               <w:spacing w:line="240" w:lineRule="auto"/>
             </w:pPr>
             <w:r>
-              <w:t>A diffraction grating is a device that makes periodic changes to the phase, amplitude, or both, of a light source. There are three different types, but all of them act as dispersive elements. There primary use is in measuring wavelengths and spectral analysis.</w:t>
+              <w:t xml:space="preserve">A diffraction grating is a device that makes periodic changes to the phase, amplitude, or both, of a light source. There are three different types, but all of them act as dispersive elements. There primary use is in measuring wavelengths and </w:t>
+            </w:r>
+            <w:r>
+              <w:lastRenderedPageBreak/>
+              <w:t>spectral analysis.</w:t>
             </w:r>
           </w:p>
           <w:p>
@@ -9684,6 +9876,7 @@
               <w:rPr>
                 <w:b/>
               </w:rPr>
+              <w:lastRenderedPageBreak/>
               <w:t>Formula</w:t>
             </w:r>
           </w:p>
